--- a/Google/Hedges - June 2021.docx
+++ b/Google/Hedges - June 2021.docx
@@ -117,10 +117,10 @@
           <w:szCs w:val="24"/>
         </w:rPr>
         <w:drawing>
-          <wp:anchor distT="0" distB="0" distL="114300" distR="114300" simplePos="0" relativeHeight="251658240" behindDoc="1" locked="0" layoutInCell="1" allowOverlap="1" wp14:anchorId="11C88219" wp14:editId="6C2E047B">
+          <wp:anchor distT="0" distB="0" distL="114300" distR="114300" simplePos="0" relativeHeight="251658240" behindDoc="1" locked="0" layoutInCell="1" allowOverlap="1" wp14:anchorId="11C88219" wp14:editId="58D7F2F3">
             <wp:simplePos x="0" y="0"/>
             <wp:positionH relativeFrom="column">
-              <wp:posOffset>3592830</wp:posOffset>
+              <wp:posOffset>3627120</wp:posOffset>
             </wp:positionH>
             <wp:positionV relativeFrom="paragraph">
               <wp:posOffset>84455</wp:posOffset>
@@ -234,7 +234,7 @@
           <w:sz w:val="24"/>
           <w:szCs w:val="24"/>
         </w:rPr>
-        <w:t>and Steve and their families joined joined us</w:t>
+        <w:t>and Steve and their families joined us</w:t>
       </w:r>
       <w:r>
         <w:rPr>
@@ -298,7 +298,23 @@
           <w:sz w:val="24"/>
           <w:szCs w:val="24"/>
         </w:rPr>
-        <w:t xml:space="preserve">The Dining room meals were excellent as was the </w:t>
+        <w:t xml:space="preserve">The </w:t>
+      </w:r>
+      <w:r>
+        <w:rPr>
+          <w:noProof/>
+          <w:sz w:val="24"/>
+          <w:szCs w:val="24"/>
+        </w:rPr>
+        <w:t>d</w:t>
+      </w:r>
+      <w:r>
+        <w:rPr>
+          <w:noProof/>
+          <w:sz w:val="24"/>
+          <w:szCs w:val="24"/>
+        </w:rPr>
+        <w:t xml:space="preserve">ining room meals were excellent as was the </w:t>
       </w:r>
       <w:r>
         <w:rPr>
@@ -354,7 +370,23 @@
           <w:sz w:val="24"/>
           <w:szCs w:val="24"/>
         </w:rPr>
-        <w:t xml:space="preserve">Grandson Greyson joined the family ranks of Bald Rock conquers and everybody who fished caught fish! Jim and Phinie kayaked into Utawana Lake as usual and enjoyed wonderful moments with everyone. </w:t>
+        <w:t>Grandson Greyson joined the family ranks of Bald Rock conquer</w:t>
+      </w:r>
+      <w:r>
+        <w:rPr>
+          <w:noProof/>
+          <w:sz w:val="24"/>
+          <w:szCs w:val="24"/>
+        </w:rPr>
+        <w:t>or</w:t>
+      </w:r>
+      <w:r>
+        <w:rPr>
+          <w:noProof/>
+          <w:sz w:val="24"/>
+          <w:szCs w:val="24"/>
+        </w:rPr>
+        <w:t xml:space="preserve">s and everybody who fished caught fish! Jim and Phinie kayaked into Utawana Lake as usual and enjoyed wonderful moments with everyone. </w:t>
       </w:r>
       <w:r>
         <w:rPr>
@@ -567,7 +599,23 @@
             <w:sz w:val="24"/>
             <w:szCs w:val="24"/>
           </w:rPr>
-          <w:t>thundersto</w:t>
+          <w:t>thunder</w:t>
+        </w:r>
+        <w:r>
+          <w:rPr>
+            <w:rStyle w:val="Hyperlink"/>
+            <w:sz w:val="24"/>
+            <w:szCs w:val="24"/>
+          </w:rPr>
+          <w:t>s</w:t>
+        </w:r>
+        <w:r>
+          <w:rPr>
+            <w:rStyle w:val="Hyperlink"/>
+            <w:sz w:val="24"/>
+            <w:szCs w:val="24"/>
+          </w:rPr>
+          <w:t>to</w:t>
         </w:r>
         <w:r>
           <w:rPr>
@@ -1498,7 +1546,7 @@
     <w:rsid w:val="002847EA"/>
     <w:rsid w:val="002F66B7"/>
     <w:rsid w:val="003A088E"/>
-    <w:rsid w:val="00504E54"/>
+    <w:rsid w:val="0064251A"/>
     <w:rsid w:val="00CF0CF8"/>
     <w:rsid w:val="00E064CB"/>
     <w:rsid w:val="00F149B8"/>

--- a/Google/Hedges - June 2021.docx
+++ b/Google/Hedges - June 2021.docx
@@ -631,7 +631,23 @@
             <w:sz w:val="24"/>
             <w:szCs w:val="24"/>
           </w:rPr>
-          <w:t>m on the lake</w:t>
+          <w:t>m o</w:t>
+        </w:r>
+        <w:r>
+          <w:rPr>
+            <w:rStyle w:val="Hyperlink"/>
+            <w:sz w:val="24"/>
+            <w:szCs w:val="24"/>
+          </w:rPr>
+          <w:t>n</w:t>
+        </w:r>
+        <w:r>
+          <w:rPr>
+            <w:rStyle w:val="Hyperlink"/>
+            <w:sz w:val="24"/>
+            <w:szCs w:val="24"/>
+          </w:rPr>
+          <w:t xml:space="preserve"> the lake</w:t>
         </w:r>
       </w:hyperlink>
       <w:r>
@@ -1546,7 +1562,7 @@
     <w:rsid w:val="002847EA"/>
     <w:rsid w:val="002F66B7"/>
     <w:rsid w:val="003A088E"/>
-    <w:rsid w:val="0064251A"/>
+    <w:rsid w:val="003D155E"/>
     <w:rsid w:val="00CF0CF8"/>
     <w:rsid w:val="00E064CB"/>
     <w:rsid w:val="00F149B8"/>
